--- a/FEFF_run.docx
+++ b/FEFF_run.docx
@@ -1,6 +1,6 @@
 
 <file path=word/document.xml><?xml version="1.0" encoding="utf-8"?>
-<w:document xmlns:wpc="http://schemas.microsoft.com/office/word/2010/wordprocessingCanvas" xmlns:cx="http://schemas.microsoft.com/office/drawing/2014/chartex" xmlns:cx1="http://schemas.microsoft.com/office/drawing/2015/9/8/chartex" xmlns:cx2="http://schemas.microsoft.com/office/drawing/2015/10/21/chartex" xmlns:cx3="http://schemas.microsoft.com/office/drawing/2016/5/9/chartex" xmlns:cx4="http://schemas.microsoft.com/office/drawing/2016/5/10/chartex" xmlns:cx5="http://schemas.microsoft.com/office/drawing/2016/5/11/chartex" xmlns:cx6="http://schemas.microsoft.com/office/drawing/2016/5/12/chartex" xmlns:cx7="http://schemas.microsoft.com/office/drawing/2016/5/13/chartex" xmlns:cx8="http://schemas.microsoft.com/office/drawing/2016/5/14/chartex" xmlns:mc="http://schemas.openxmlformats.org/markup-compatibility/2006" xmlns:aink="http://schemas.microsoft.com/office/drawing/2016/ink" xmlns:am3d="http://schemas.microsoft.com/office/drawing/2017/model3d" xmlns:o="urn:schemas-microsoft-com:office:office" xmlns:oel="http://schemas.microsoft.com/office/2019/extlst" xmlns:r="http://schemas.openxmlformats.org/officeDocument/2006/relationships" xmlns:m="http://schemas.openxmlformats.org/officeDocument/2006/math" xmlns:v="urn:schemas-microsoft-com:vml" xmlns:wp14="http://schemas.microsoft.com/office/word/2010/wordprocessingDrawing" xmlns:wp="http://schemas.openxmlformats.org/drawingml/2006/wordprocessingDrawing" xmlns:w10="urn:schemas-microsoft-com:office:word" xmlns:w="http://schemas.openxmlformats.org/wordprocessingml/2006/main" xmlns:w14="http://schemas.microsoft.com/office/word/2010/wordml" xmlns:w15="http://schemas.microsoft.com/office/word/2012/wordml" xmlns:w16cex="http://schemas.microsoft.com/office/word/2018/wordml/cex" xmlns:w16cid="http://schemas.microsoft.com/office/word/2016/wordml/cid" xmlns:w16="http://schemas.microsoft.com/office/word/2018/wordml" xmlns:w16sdtdh="http://schemas.microsoft.com/office/word/2020/wordml/sdtdatahash" xmlns:w16se="http://schemas.microsoft.com/office/word/2015/wordml/symex" xmlns:wpg="http://schemas.microsoft.com/office/word/2010/wordprocessingGroup" xmlns:wpi="http://schemas.microsoft.com/office/word/2010/wordprocessingInk" xmlns:wne="http://schemas.microsoft.com/office/word/2006/wordml" xmlns:wps="http://schemas.microsoft.com/office/word/2010/wordprocessingShape" mc:Ignorable="w14 w15 w16se w16cid w16 w16cex w16sdtdh wp14">
+<w:document xmlns:wpc="http://schemas.microsoft.com/office/word/2010/wordprocessingCanvas" xmlns:cx="http://schemas.microsoft.com/office/drawing/2014/chartex" xmlns:cx1="http://schemas.microsoft.com/office/drawing/2015/9/8/chartex" xmlns:cx2="http://schemas.microsoft.com/office/drawing/2015/10/21/chartex" xmlns:cx3="http://schemas.microsoft.com/office/drawing/2016/5/9/chartex" xmlns:cx4="http://schemas.microsoft.com/office/drawing/2016/5/10/chartex" xmlns:cx5="http://schemas.microsoft.com/office/drawing/2016/5/11/chartex" xmlns:cx6="http://schemas.microsoft.com/office/drawing/2016/5/12/chartex" xmlns:cx7="http://schemas.microsoft.com/office/drawing/2016/5/13/chartex" xmlns:cx8="http://schemas.microsoft.com/office/drawing/2016/5/14/chartex" xmlns:mc="http://schemas.openxmlformats.org/markup-compatibility/2006" xmlns:aink="http://schemas.microsoft.com/office/drawing/2016/ink" xmlns:am3d="http://schemas.microsoft.com/office/drawing/2017/model3d" xmlns:o="urn:schemas-microsoft-com:office:office" xmlns:oel="http://schemas.microsoft.com/office/2019/extlst" xmlns:r="http://schemas.openxmlformats.org/officeDocument/2006/relationships" xmlns:m="http://schemas.openxmlformats.org/officeDocument/2006/math" xmlns:v="urn:schemas-microsoft-com:vml" xmlns:wp14="http://schemas.microsoft.com/office/word/2010/wordprocessingDrawing" xmlns:wp="http://schemas.openxmlformats.org/drawingml/2006/wordprocessingDrawing" xmlns:w10="urn:schemas-microsoft-com:office:word" xmlns:w="http://schemas.openxmlformats.org/wordprocessingml/2006/main" xmlns:w14="http://schemas.microsoft.com/office/word/2010/wordml" xmlns:w15="http://schemas.microsoft.com/office/word/2012/wordml" xmlns:w16cex="http://schemas.microsoft.com/office/word/2018/wordml/cex" xmlns:w16cid="http://schemas.microsoft.com/office/word/2016/wordml/cid" xmlns:w16="http://schemas.microsoft.com/office/word/2018/wordml" xmlns:w16du="http://schemas.microsoft.com/office/word/2023/wordml/word16du" xmlns:w16sdtdh="http://schemas.microsoft.com/office/word/2020/wordml/sdtdatahash" xmlns:w16se="http://schemas.microsoft.com/office/word/2015/wordml/symex" xmlns:wpg="http://schemas.microsoft.com/office/word/2010/wordprocessingGroup" xmlns:wpi="http://schemas.microsoft.com/office/word/2010/wordprocessingInk" xmlns:wne="http://schemas.microsoft.com/office/word/2006/wordml" xmlns:wps="http://schemas.microsoft.com/office/word/2010/wordprocessingShape" mc:Ignorable="w14 w15 w16se w16cid w16 w16cex w16sdtdh wp14">
   <w:body>
     <w:p>
       <w:pPr>
@@ -139,13 +139,15 @@
       </w:pPr>
       <w:r>
         <w:rPr>
-          <w:noProof/>
+          <w:rFonts w:ascii="Times New Roman" w:hAnsi="Times New Roman" w:cs="Times New Roman"/>
+          <w:sz w:val="24"/>
+          <w:szCs w:val="24"/>
         </w:rPr>
         <w:drawing>
-          <wp:inline distT="0" distB="0" distL="0" distR="0" wp14:anchorId="2B8A8E47" wp14:editId="7D80F26F">
-            <wp:extent cx="5257800" cy="2343150"/>
+          <wp:inline distT="0" distB="0" distL="0" distR="0" wp14:anchorId="3F276A2E" wp14:editId="31D6DF18">
+            <wp:extent cx="5943600" cy="3451860"/>
             <wp:effectExtent l="0" t="0" r="0" b="0"/>
-            <wp:docPr id="2" name="Picture 2"/>
+            <wp:docPr id="1272499046" name="Picture 1" descr="A screenshot of a computer program&#10;&#10;Description automatically generated with medium confidence"/>
             <wp:cNvGraphicFramePr>
               <a:graphicFrameLocks xmlns:a="http://schemas.openxmlformats.org/drawingml/2006/main" noChangeAspect="1"/>
             </wp:cNvGraphicFramePr>
@@ -153,7 +155,7 @@
               <a:graphicData uri="http://schemas.openxmlformats.org/drawingml/2006/picture">
                 <pic:pic xmlns:pic="http://schemas.openxmlformats.org/drawingml/2006/picture">
                   <pic:nvPicPr>
-                    <pic:cNvPr id="1" name=""/>
+                    <pic:cNvPr id="1272499046" name="Picture 1" descr="A screenshot of a computer program&#10;&#10;Description automatically generated with medium confidence"/>
                     <pic:cNvPicPr/>
                   </pic:nvPicPr>
                   <pic:blipFill>
@@ -165,7 +167,7 @@
                   <pic:spPr>
                     <a:xfrm>
                       <a:off x="0" y="0"/>
-                      <a:ext cx="5257800" cy="2343150"/>
+                      <a:ext cx="5943600" cy="3451860"/>
                     </a:xfrm>
                     <a:prstGeom prst="rect">
                       <a:avLst/>
@@ -309,6 +311,7 @@
           <w:sz w:val="24"/>
           <w:szCs w:val="24"/>
         </w:rPr>
+        <w:lastRenderedPageBreak/>
         <w:t>Radius:</w:t>
       </w:r>
       <w:r>
@@ -453,7 +456,6 @@
           <w:sz w:val="24"/>
           <w:szCs w:val="24"/>
         </w:rPr>
-        <w:lastRenderedPageBreak/>
         <w:t>Cores:</w:t>
       </w:r>
       <w:r>
@@ -826,7 +828,25 @@
           <w:sz w:val="24"/>
           <w:szCs w:val="24"/>
         </w:rPr>
-        <w:t>=”””site=site[0]”””</w:t>
+        <w:t>=”””site=site[</w:t>
+      </w:r>
+      <w:proofErr w:type="gramStart"/>
+      <w:r>
+        <w:rPr>
+          <w:rFonts w:ascii="Times New Roman" w:hAnsi="Times New Roman" w:cs="Times New Roman"/>
+          <w:sz w:val="24"/>
+          <w:szCs w:val="24"/>
+        </w:rPr>
+        <w:t>0]”</w:t>
+      </w:r>
+      <w:proofErr w:type="gramEnd"/>
+      <w:r>
+        <w:rPr>
+          <w:rFonts w:ascii="Times New Roman" w:hAnsi="Times New Roman" w:cs="Times New Roman"/>
+          <w:sz w:val="24"/>
+          <w:szCs w:val="24"/>
+        </w:rPr>
+        <w:t>””</w:t>
       </w:r>
       <w:r>
         <w:rPr>
@@ -1454,6 +1474,7 @@
         <w:rPr>
           <w:noProof/>
         </w:rPr>
+        <w:lastRenderedPageBreak/>
         <w:drawing>
           <wp:inline distT="0" distB="0" distL="0" distR="0" wp14:anchorId="041EBC83" wp14:editId="2A32B2D3">
             <wp:extent cx="857250" cy="800100"/>
@@ -1533,7 +1554,6 @@
           <w:sz w:val="24"/>
           <w:szCs w:val="24"/>
         </w:rPr>
-        <w:lastRenderedPageBreak/>
         <w:t xml:space="preserve">To run FEFF correctly, first needs to check </w:t>
       </w:r>
       <w:proofErr w:type="spellStart"/>
@@ -2196,7 +2216,7 @@
 </file>
 
 <file path=word/numbering.xml><?xml version="1.0" encoding="utf-8"?>
-<w:numbering xmlns:wpc="http://schemas.microsoft.com/office/word/2010/wordprocessingCanvas" xmlns:cx="http://schemas.microsoft.com/office/drawing/2014/chartex" xmlns:cx1="http://schemas.microsoft.com/office/drawing/2015/9/8/chartex" xmlns:cx2="http://schemas.microsoft.com/office/drawing/2015/10/21/chartex" xmlns:cx3="http://schemas.microsoft.com/office/drawing/2016/5/9/chartex" xmlns:cx4="http://schemas.microsoft.com/office/drawing/2016/5/10/chartex" xmlns:cx5="http://schemas.microsoft.com/office/drawing/2016/5/11/chartex" xmlns:cx6="http://schemas.microsoft.com/office/drawing/2016/5/12/chartex" xmlns:cx7="http://schemas.microsoft.com/office/drawing/2016/5/13/chartex" xmlns:cx8="http://schemas.microsoft.com/office/drawing/2016/5/14/chartex" xmlns:mc="http://schemas.openxmlformats.org/markup-compatibility/2006" xmlns:aink="http://schemas.microsoft.com/office/drawing/2016/ink" xmlns:am3d="http://schemas.microsoft.com/office/drawing/2017/model3d" xmlns:o="urn:schemas-microsoft-com:office:office" xmlns:oel="http://schemas.microsoft.com/office/2019/extlst" xmlns:r="http://schemas.openxmlformats.org/officeDocument/2006/relationships" xmlns:m="http://schemas.openxmlformats.org/officeDocument/2006/math" xmlns:v="urn:schemas-microsoft-com:vml" xmlns:wp14="http://schemas.microsoft.com/office/word/2010/wordprocessingDrawing" xmlns:wp="http://schemas.openxmlformats.org/drawingml/2006/wordprocessingDrawing" xmlns:w10="urn:schemas-microsoft-com:office:word" xmlns:w="http://schemas.openxmlformats.org/wordprocessingml/2006/main" xmlns:w14="http://schemas.microsoft.com/office/word/2010/wordml" xmlns:w15="http://schemas.microsoft.com/office/word/2012/wordml" xmlns:w16cex="http://schemas.microsoft.com/office/word/2018/wordml/cex" xmlns:w16cid="http://schemas.microsoft.com/office/word/2016/wordml/cid" xmlns:w16="http://schemas.microsoft.com/office/word/2018/wordml" xmlns:w16sdtdh="http://schemas.microsoft.com/office/word/2020/wordml/sdtdatahash" xmlns:w16se="http://schemas.microsoft.com/office/word/2015/wordml/symex" xmlns:wpg="http://schemas.microsoft.com/office/word/2010/wordprocessingGroup" xmlns:wpi="http://schemas.microsoft.com/office/word/2010/wordprocessingInk" xmlns:wne="http://schemas.microsoft.com/office/word/2006/wordml" xmlns:wps="http://schemas.microsoft.com/office/word/2010/wordprocessingShape" mc:Ignorable="w14 w15 w16se w16cid w16 w16cex w16sdtdh wp14">
+<w:numbering xmlns:wpc="http://schemas.microsoft.com/office/word/2010/wordprocessingCanvas" xmlns:cx="http://schemas.microsoft.com/office/drawing/2014/chartex" xmlns:cx1="http://schemas.microsoft.com/office/drawing/2015/9/8/chartex" xmlns:cx2="http://schemas.microsoft.com/office/drawing/2015/10/21/chartex" xmlns:cx3="http://schemas.microsoft.com/office/drawing/2016/5/9/chartex" xmlns:cx4="http://schemas.microsoft.com/office/drawing/2016/5/10/chartex" xmlns:cx5="http://schemas.microsoft.com/office/drawing/2016/5/11/chartex" xmlns:cx6="http://schemas.microsoft.com/office/drawing/2016/5/12/chartex" xmlns:cx7="http://schemas.microsoft.com/office/drawing/2016/5/13/chartex" xmlns:cx8="http://schemas.microsoft.com/office/drawing/2016/5/14/chartex" xmlns:mc="http://schemas.openxmlformats.org/markup-compatibility/2006" xmlns:aink="http://schemas.microsoft.com/office/drawing/2016/ink" xmlns:am3d="http://schemas.microsoft.com/office/drawing/2017/model3d" xmlns:o="urn:schemas-microsoft-com:office:office" xmlns:oel="http://schemas.microsoft.com/office/2019/extlst" xmlns:r="http://schemas.openxmlformats.org/officeDocument/2006/relationships" xmlns:m="http://schemas.openxmlformats.org/officeDocument/2006/math" xmlns:v="urn:schemas-microsoft-com:vml" xmlns:wp14="http://schemas.microsoft.com/office/word/2010/wordprocessingDrawing" xmlns:wp="http://schemas.openxmlformats.org/drawingml/2006/wordprocessingDrawing" xmlns:w10="urn:schemas-microsoft-com:office:word" xmlns:w="http://schemas.openxmlformats.org/wordprocessingml/2006/main" xmlns:w14="http://schemas.microsoft.com/office/word/2010/wordml" xmlns:w15="http://schemas.microsoft.com/office/word/2012/wordml" xmlns:w16cex="http://schemas.microsoft.com/office/word/2018/wordml/cex" xmlns:w16cid="http://schemas.microsoft.com/office/word/2016/wordml/cid" xmlns:w16="http://schemas.microsoft.com/office/word/2018/wordml" xmlns:w16du="http://schemas.microsoft.com/office/word/2023/wordml/word16du" xmlns:w16sdtdh="http://schemas.microsoft.com/office/word/2020/wordml/sdtdatahash" xmlns:w16se="http://schemas.microsoft.com/office/word/2015/wordml/symex" xmlns:wpg="http://schemas.microsoft.com/office/word/2010/wordprocessingGroup" xmlns:wpi="http://schemas.microsoft.com/office/word/2010/wordprocessingInk" xmlns:wne="http://schemas.microsoft.com/office/word/2006/wordml" xmlns:wps="http://schemas.microsoft.com/office/word/2010/wordprocessingShape" mc:Ignorable="w14 w15 w16se w16cid w16 w16cex w16sdtdh wp14">
   <w:abstractNum w:abstractNumId="0" w15:restartNumberingAfterBreak="0">
     <w:nsid w:val="539534E7"/>
     <w:multiLevelType w:val="multilevel"/>
